--- a/por/docx/005.content.docx
+++ b/por/docx/005.content.docx
@@ -28,22 +28,6 @@
       </w:r>
     </w:p>
     <w:p>
-      <w:pPr>
-        <w:pStyle w:val="Heading2"/>
-      </w:pPr>
-      <w:r>
-        <w:rPr>
-          <w:lang w:val="pt_PT" w:bidi="pt_PT"/>
-        </w:rPr>
-        <w:t>License Information</w:t>
-      </w:r>
-      <w:r>
-        <w:rPr>
-          <w:lang w:val="pt_PT" w:bidi="pt_PT"/>
-        </w:rPr>
-      </w:r>
-    </w:p>
-    <w:p>
       <w:pPr/>
       <w:r>
         <w:rPr>
@@ -55,86 +39,37 @@
           <w:b/>
           <w:lang w:val="pt_PT" w:bidi="pt_PT"/>
         </w:rPr>
-        <w:t>Termos-chave (unfoldingWord)</w:t>
-      </w:r>
-      <w:r>
-        <w:rPr>
-          <w:lang w:val="pt_PT" w:bidi="pt_PT"/>
-        </w:rPr>
-        <w:t xml:space="preserve"> (Portuguese) is based on</w:t>
-      </w:r>
-      <w:r>
-        <w:rPr>
-          <w:lang w:val="pt_PT" w:bidi="pt_PT"/>
-        </w:rPr>
-        <w:t xml:space="preserve">: </w:t>
-      </w:r>
-      <w:r>
-        <w:rPr>
-          <w:lang w:val="pt_PT" w:bidi="pt_PT"/>
-        </w:rPr>
         <w:t>unfoldingWord® Translation Words</w:t>
       </w:r>
       <w:r>
         <w:rPr>
           <w:lang w:val="pt_PT" w:bidi="pt_PT"/>
         </w:rPr>
-        <w:t xml:space="preserve">, </w:t>
-      </w:r>
-      <w:hyperlink r:id="rId13">
-        <w:r>
-          <w:rPr>
-            <w:lang w:val="pt_PT" w:bidi="pt_PT"/>
-          </w:rPr>
-          <w:rPr>
-            <w:color w:val="0000EE"/>
-            <w:u w:val="single"/>
-          </w:rPr>
-          <w:t>unfoldingWord</w:t>
-        </w:r>
-      </w:hyperlink>
-      <w:r>
-        <w:rPr>
-          <w:lang w:val="pt_PT" w:bidi="pt_PT"/>
-        </w:rPr>
-        <w:t xml:space="preserve">, 2022, which is licensed under a </w:t>
-      </w:r>
-      <w:hyperlink r:id="rId14">
-        <w:r>
-          <w:rPr>
-            <w:lang w:val="pt_PT" w:bidi="pt_PT"/>
-          </w:rPr>
-          <w:rPr>
-            <w:color w:val="0000EE"/>
-            <w:u w:val="single"/>
-          </w:rPr>
-          <w:t>CC BY-SA 4.0 license</w:t>
-        </w:r>
-      </w:hyperlink>
-      <w:r>
-        <w:rPr>
-          <w:lang w:val="pt_PT" w:bidi="pt_PT"/>
-        </w:rPr>
-        <w:t>.</w:t>
-      </w:r>
-      <w:r>
-        <w:rPr>
-          <w:lang w:val="pt_PT" w:bidi="pt_PT"/>
-        </w:rPr>
-      </w:r>
-    </w:p>
-    <w:p>
-      <w:pPr/>
-      <w:r>
-        <w:rPr>
-          <w:lang w:val="pt_PT" w:bidi="pt_PT"/>
-        </w:rPr>
-      </w:r>
-      <w:r>
-        <w:rPr>
-          <w:lang w:val="pt_PT" w:bidi="pt_PT"/>
-        </w:rPr>
-        <w:t>This PDF version is provided under the same license.</w:t>
+        <w:t xml:space="preserve"> © 2022 unfoldingWord. Released under CC BY-SA 4.0 license. </w:t>
+      </w:r>
+      <w:r>
+        <w:rPr>
+          <w:lang w:val="pt_PT" w:bidi="pt_PT"/>
+        </w:rPr>
+        <w:t>unfoldingWord® Translation Words</w:t>
+      </w:r>
+      <w:r>
+        <w:rPr>
+          <w:lang w:val="pt_PT" w:bidi="pt_PT"/>
+        </w:rPr>
+        <w:t xml:space="preserve"> has been adapted in the following languages: Tok Pisin, Arabic (عربي), French (Français), Hindi (हिंदी), Indonesian (Bahasa Indonesia), Portuguese (Português), Russian (Русский), Spanish (Español), Swahili (Kiswahili), and Simplified Chinese (简体中文) from </w:t>
+      </w:r>
+      <w:r>
+        <w:rPr>
+          <w:lang w:val="pt_PT" w:bidi="pt_PT"/>
+        </w:rPr>
+        <w:t>unfoldingWord® Translation Words</w:t>
+      </w:r>
+      <w:r>
+        <w:rPr>
+          <w:lang w:val="pt_PT" w:bidi="pt_PT"/>
+        </w:rPr>
+        <w:t xml:space="preserve"> © 2022 unfoldingWord. Released under CC BY-SA 4.0 license by Mission Mutual</w:t>
       </w:r>
       <w:r>
         <w:rPr>
@@ -448,7 +383,7 @@
           <w:lang w:val="pt_PT" w:bidi="pt_PT"/>
         </w:rPr>
       </w:r>
-      <w:hyperlink r:id="rId15">
+      <w:hyperlink r:id="rId13">
         <w:r>
           <w:rPr>
             <w:lang w:val="pt_PT" w:bidi="pt_PT"/>
@@ -472,7 +407,7 @@
           <w:lang w:val="pt_PT" w:bidi="pt_PT"/>
         </w:rPr>
       </w:r>
-      <w:hyperlink r:id="rId16">
+      <w:hyperlink r:id="rId14">
         <w:r>
           <w:rPr>
             <w:lang w:val="pt_PT" w:bidi="pt_PT"/>
@@ -496,7 +431,7 @@
           <w:lang w:val="pt_PT" w:bidi="pt_PT"/>
         </w:rPr>
       </w:r>
-      <w:hyperlink r:id="rId17">
+      <w:hyperlink r:id="rId15">
         <w:r>
           <w:rPr>
             <w:lang w:val="pt_PT" w:bidi="pt_PT"/>
@@ -520,7 +455,7 @@
           <w:lang w:val="pt_PT" w:bidi="pt_PT"/>
         </w:rPr>
       </w:r>
-      <w:hyperlink r:id="rId18">
+      <w:hyperlink r:id="rId16">
         <w:r>
           <w:rPr>
             <w:lang w:val="pt_PT" w:bidi="pt_PT"/>
@@ -544,7 +479,7 @@
           <w:lang w:val="pt_PT" w:bidi="pt_PT"/>
         </w:rPr>
       </w:r>
-      <w:hyperlink r:id="rId19">
+      <w:hyperlink r:id="rId17">
         <w:r>
           <w:rPr>
             <w:lang w:val="pt_PT" w:bidi="pt_PT"/>
@@ -767,7 +702,7 @@
           <w:lang w:val="pt_PT" w:bidi="pt_PT"/>
         </w:rPr>
       </w:r>
-      <w:hyperlink r:id="rId20">
+      <w:hyperlink r:id="rId18">
         <w:r>
           <w:rPr>
             <w:lang w:val="pt_PT" w:bidi="pt_PT"/>
@@ -791,7 +726,7 @@
           <w:lang w:val="pt_PT" w:bidi="pt_PT"/>
         </w:rPr>
       </w:r>
-      <w:hyperlink r:id="rId21">
+      <w:hyperlink r:id="rId19">
         <w:r>
           <w:rPr>
             <w:lang w:val="pt_PT" w:bidi="pt_PT"/>
@@ -815,7 +750,7 @@
           <w:lang w:val="pt_PT" w:bidi="pt_PT"/>
         </w:rPr>
       </w:r>
-      <w:hyperlink r:id="rId22">
+      <w:hyperlink r:id="rId20">
         <w:r>
           <w:rPr>
             <w:lang w:val="pt_PT" w:bidi="pt_PT"/>
@@ -839,7 +774,7 @@
           <w:lang w:val="pt_PT" w:bidi="pt_PT"/>
         </w:rPr>
       </w:r>
-      <w:hyperlink r:id="rId23">
+      <w:hyperlink r:id="rId21">
         <w:r>
           <w:rPr>
             <w:lang w:val="pt_PT" w:bidi="pt_PT"/>
@@ -1128,7 +1063,7 @@
           <w:lang w:val="pt_PT" w:bidi="pt_PT"/>
         </w:rPr>
       </w:r>
-      <w:hyperlink r:id="rId24">
+      <w:hyperlink r:id="rId22">
         <w:r>
           <w:rPr>
             <w:lang w:val="pt_PT" w:bidi="pt_PT"/>
@@ -1152,7 +1087,7 @@
           <w:lang w:val="pt_PT" w:bidi="pt_PT"/>
         </w:rPr>
       </w:r>
-      <w:hyperlink r:id="rId25">
+      <w:hyperlink r:id="rId23">
         <w:r>
           <w:rPr>
             <w:lang w:val="pt_PT" w:bidi="pt_PT"/>
@@ -1176,7 +1111,7 @@
           <w:lang w:val="pt_PT" w:bidi="pt_PT"/>
         </w:rPr>
       </w:r>
-      <w:hyperlink r:id="rId26">
+      <w:hyperlink r:id="rId24">
         <w:r>
           <w:rPr>
             <w:lang w:val="pt_PT" w:bidi="pt_PT"/>
@@ -1200,7 +1135,7 @@
           <w:lang w:val="pt_PT" w:bidi="pt_PT"/>
         </w:rPr>
       </w:r>
-      <w:hyperlink r:id="rId27">
+      <w:hyperlink r:id="rId25">
         <w:r>
           <w:rPr>
             <w:lang w:val="pt_PT" w:bidi="pt_PT"/>
@@ -1224,7 +1159,7 @@
           <w:lang w:val="pt_PT" w:bidi="pt_PT"/>
         </w:rPr>
       </w:r>
-      <w:hyperlink r:id="rId28">
+      <w:hyperlink r:id="rId26">
         <w:r>
           <w:rPr>
             <w:lang w:val="pt_PT" w:bidi="pt_PT"/>
@@ -1248,7 +1183,7 @@
           <w:lang w:val="pt_PT" w:bidi="pt_PT"/>
         </w:rPr>
       </w:r>
-      <w:hyperlink r:id="rId29">
+      <w:hyperlink r:id="rId27">
         <w:r>
           <w:rPr>
             <w:lang w:val="pt_PT" w:bidi="pt_PT"/>
@@ -1531,7 +1466,7 @@
           <w:lang w:val="pt_PT" w:bidi="pt_PT"/>
         </w:rPr>
       </w:r>
-      <w:hyperlink r:id="rId30">
+      <w:hyperlink r:id="rId28">
         <w:r>
           <w:rPr>
             <w:lang w:val="pt_PT" w:bidi="pt_PT"/>
@@ -1555,7 +1490,7 @@
           <w:lang w:val="pt_PT" w:bidi="pt_PT"/>
         </w:rPr>
       </w:r>
-      <w:hyperlink r:id="rId31">
+      <w:hyperlink r:id="rId29">
         <w:r>
           <w:rPr>
             <w:lang w:val="pt_PT" w:bidi="pt_PT"/>
@@ -1579,7 +1514,7 @@
           <w:lang w:val="pt_PT" w:bidi="pt_PT"/>
         </w:rPr>
       </w:r>
-      <w:hyperlink r:id="rId32">
+      <w:hyperlink r:id="rId30">
         <w:r>
           <w:rPr>
             <w:lang w:val="pt_PT" w:bidi="pt_PT"/>
@@ -1603,7 +1538,7 @@
           <w:lang w:val="pt_PT" w:bidi="pt_PT"/>
         </w:rPr>
       </w:r>
-      <w:hyperlink r:id="rId33">
+      <w:hyperlink r:id="rId31">
         <w:r>
           <w:rPr>
             <w:lang w:val="pt_PT" w:bidi="pt_PT"/>
@@ -1627,7 +1562,7 @@
           <w:lang w:val="pt_PT" w:bidi="pt_PT"/>
         </w:rPr>
       </w:r>
-      <w:hyperlink r:id="rId34">
+      <w:hyperlink r:id="rId32">
         <w:r>
           <w:rPr>
             <w:lang w:val="pt_PT" w:bidi="pt_PT"/>
@@ -2053,7 +1988,7 @@
           <w:lang w:val="pt_PT" w:bidi="pt_PT"/>
         </w:rPr>
       </w:r>
-      <w:hyperlink r:id="rId35">
+      <w:hyperlink r:id="rId33">
         <w:r>
           <w:rPr>
             <w:lang w:val="pt_PT" w:bidi="pt_PT"/>
@@ -2077,7 +2012,7 @@
           <w:lang w:val="pt_PT" w:bidi="pt_PT"/>
         </w:rPr>
       </w:r>
-      <w:hyperlink r:id="rId36">
+      <w:hyperlink r:id="rId34">
         <w:r>
           <w:rPr>
             <w:lang w:val="pt_PT" w:bidi="pt_PT"/>
@@ -2101,7 +2036,7 @@
           <w:lang w:val="pt_PT" w:bidi="pt_PT"/>
         </w:rPr>
       </w:r>
-      <w:hyperlink r:id="rId37">
+      <w:hyperlink r:id="rId35">
         <w:r>
           <w:rPr>
             <w:lang w:val="pt_PT" w:bidi="pt_PT"/>
@@ -2125,7 +2060,7 @@
           <w:lang w:val="pt_PT" w:bidi="pt_PT"/>
         </w:rPr>
       </w:r>
-      <w:hyperlink r:id="rId38">
+      <w:hyperlink r:id="rId36">
         <w:r>
           <w:rPr>
             <w:lang w:val="pt_PT" w:bidi="pt_PT"/>
@@ -2402,7 +2337,7 @@
           <w:lang w:val="pt_PT" w:bidi="pt_PT"/>
         </w:rPr>
       </w:r>
-      <w:hyperlink r:id="rId39">
+      <w:hyperlink r:id="rId37">
         <w:r>
           <w:rPr>
             <w:lang w:val="pt_PT" w:bidi="pt_PT"/>
@@ -2426,7 +2361,7 @@
           <w:lang w:val="pt_PT" w:bidi="pt_PT"/>
         </w:rPr>
       </w:r>
-      <w:hyperlink r:id="rId40">
+      <w:hyperlink r:id="rId38">
         <w:r>
           <w:rPr>
             <w:lang w:val="pt_PT" w:bidi="pt_PT"/>
@@ -2450,7 +2385,7 @@
           <w:lang w:val="pt_PT" w:bidi="pt_PT"/>
         </w:rPr>
       </w:r>
-      <w:hyperlink r:id="rId41">
+      <w:hyperlink r:id="rId39">
         <w:r>
           <w:rPr>
             <w:lang w:val="pt_PT" w:bidi="pt_PT"/>
@@ -2474,7 +2409,7 @@
           <w:lang w:val="pt_PT" w:bidi="pt_PT"/>
         </w:rPr>
       </w:r>
-      <w:hyperlink r:id="rId42">
+      <w:hyperlink r:id="rId40">
         <w:r>
           <w:rPr>
             <w:lang w:val="pt_PT" w:bidi="pt_PT"/>
@@ -2498,7 +2433,7 @@
           <w:lang w:val="pt_PT" w:bidi="pt_PT"/>
         </w:rPr>
       </w:r>
-      <w:hyperlink r:id="rId43">
+      <w:hyperlink r:id="rId41">
         <w:r>
           <w:rPr>
             <w:lang w:val="pt_PT" w:bidi="pt_PT"/>
@@ -2522,7 +2457,7 @@
           <w:lang w:val="pt_PT" w:bidi="pt_PT"/>
         </w:rPr>
       </w:r>
-      <w:hyperlink r:id="rId44">
+      <w:hyperlink r:id="rId42">
         <w:r>
           <w:rPr>
             <w:lang w:val="pt_PT" w:bidi="pt_PT"/>
@@ -2546,7 +2481,7 @@
           <w:lang w:val="pt_PT" w:bidi="pt_PT"/>
         </w:rPr>
       </w:r>
-      <w:hyperlink r:id="rId45">
+      <w:hyperlink r:id="rId43">
         <w:r>
           <w:rPr>
             <w:lang w:val="pt_PT" w:bidi="pt_PT"/>
@@ -2570,7 +2505,7 @@
           <w:lang w:val="pt_PT" w:bidi="pt_PT"/>
         </w:rPr>
       </w:r>
-      <w:hyperlink r:id="rId46">
+      <w:hyperlink r:id="rId44">
         <w:r>
           <w:rPr>
             <w:lang w:val="pt_PT" w:bidi="pt_PT"/>
@@ -3196,7 +3131,7 @@
           <w:lang w:val="pt_PT" w:bidi="pt_PT"/>
         </w:rPr>
       </w:r>
-      <w:hyperlink r:id="rId47">
+      <w:hyperlink r:id="rId45">
         <w:r>
           <w:rPr>
             <w:lang w:val="pt_PT" w:bidi="pt_PT"/>
@@ -3220,7 +3155,7 @@
           <w:lang w:val="pt_PT" w:bidi="pt_PT"/>
         </w:rPr>
       </w:r>
-      <w:hyperlink r:id="rId48">
+      <w:hyperlink r:id="rId46">
         <w:r>
           <w:rPr>
             <w:lang w:val="pt_PT" w:bidi="pt_PT"/>
@@ -3244,7 +3179,7 @@
           <w:lang w:val="pt_PT" w:bidi="pt_PT"/>
         </w:rPr>
       </w:r>
-      <w:hyperlink r:id="rId49">
+      <w:hyperlink r:id="rId47">
         <w:r>
           <w:rPr>
             <w:lang w:val="pt_PT" w:bidi="pt_PT"/>
@@ -3268,7 +3203,7 @@
           <w:lang w:val="pt_PT" w:bidi="pt_PT"/>
         </w:rPr>
       </w:r>
-      <w:hyperlink r:id="rId50">
+      <w:hyperlink r:id="rId48">
         <w:r>
           <w:rPr>
             <w:lang w:val="pt_PT" w:bidi="pt_PT"/>
@@ -3292,7 +3227,7 @@
           <w:lang w:val="pt_PT" w:bidi="pt_PT"/>
         </w:rPr>
       </w:r>
-      <w:hyperlink r:id="rId51">
+      <w:hyperlink r:id="rId49">
         <w:r>
           <w:rPr>
             <w:lang w:val="pt_PT" w:bidi="pt_PT"/>
@@ -3316,7 +3251,7 @@
           <w:lang w:val="pt_PT" w:bidi="pt_PT"/>
         </w:rPr>
       </w:r>
-      <w:hyperlink r:id="rId52">
+      <w:hyperlink r:id="rId50">
         <w:r>
           <w:rPr>
             <w:lang w:val="pt_PT" w:bidi="pt_PT"/>
@@ -3340,7 +3275,7 @@
           <w:lang w:val="pt_PT" w:bidi="pt_PT"/>
         </w:rPr>
       </w:r>
-      <w:hyperlink r:id="rId53">
+      <w:hyperlink r:id="rId51">
         <w:r>
           <w:rPr>
             <w:lang w:val="pt_PT" w:bidi="pt_PT"/>
@@ -3657,7 +3592,7 @@
           <w:lang w:val="pt_PT" w:bidi="pt_PT"/>
         </w:rPr>
       </w:r>
-      <w:hyperlink r:id="rId54">
+      <w:hyperlink r:id="rId52">
         <w:r>
           <w:rPr>
             <w:lang w:val="pt_PT" w:bidi="pt_PT"/>
@@ -3681,7 +3616,7 @@
           <w:lang w:val="pt_PT" w:bidi="pt_PT"/>
         </w:rPr>
       </w:r>
-      <w:hyperlink r:id="rId55">
+      <w:hyperlink r:id="rId53">
         <w:r>
           <w:rPr>
             <w:lang w:val="pt_PT" w:bidi="pt_PT"/>
@@ -3705,7 +3640,7 @@
           <w:lang w:val="pt_PT" w:bidi="pt_PT"/>
         </w:rPr>
       </w:r>
-      <w:hyperlink r:id="rId56">
+      <w:hyperlink r:id="rId54">
         <w:r>
           <w:rPr>
             <w:lang w:val="pt_PT" w:bidi="pt_PT"/>
@@ -3729,7 +3664,7 @@
           <w:lang w:val="pt_PT" w:bidi="pt_PT"/>
         </w:rPr>
       </w:r>
-      <w:hyperlink r:id="rId57">
+      <w:hyperlink r:id="rId55">
         <w:r>
           <w:rPr>
             <w:lang w:val="pt_PT" w:bidi="pt_PT"/>
@@ -3753,7 +3688,7 @@
           <w:lang w:val="pt_PT" w:bidi="pt_PT"/>
         </w:rPr>
       </w:r>
-      <w:hyperlink r:id="rId58">
+      <w:hyperlink r:id="rId56">
         <w:r>
           <w:rPr>
             <w:lang w:val="pt_PT" w:bidi="pt_PT"/>
@@ -3777,7 +3712,7 @@
           <w:lang w:val="pt_PT" w:bidi="pt_PT"/>
         </w:rPr>
       </w:r>
-      <w:hyperlink r:id="rId59">
+      <w:hyperlink r:id="rId57">
         <w:r>
           <w:rPr>
             <w:lang w:val="pt_PT" w:bidi="pt_PT"/>
@@ -3801,7 +3736,7 @@
           <w:lang w:val="pt_PT" w:bidi="pt_PT"/>
         </w:rPr>
       </w:r>
-      <w:hyperlink r:id="rId60">
+      <w:hyperlink r:id="rId58">
         <w:r>
           <w:rPr>
             <w:lang w:val="pt_PT" w:bidi="pt_PT"/>
@@ -4063,7 +3998,7 @@
           <w:lang w:val="pt_PT" w:bidi="pt_PT"/>
         </w:rPr>
       </w:r>
-      <w:hyperlink r:id="rId61">
+      <w:hyperlink r:id="rId59">
         <w:r>
           <w:rPr>
             <w:lang w:val="pt_PT" w:bidi="pt_PT"/>
@@ -4087,7 +4022,7 @@
           <w:lang w:val="pt_PT" w:bidi="pt_PT"/>
         </w:rPr>
       </w:r>
-      <w:hyperlink r:id="rId62">
+      <w:hyperlink r:id="rId60">
         <w:r>
           <w:rPr>
             <w:lang w:val="pt_PT" w:bidi="pt_PT"/>
@@ -4111,7 +4046,7 @@
           <w:lang w:val="pt_PT" w:bidi="pt_PT"/>
         </w:rPr>
       </w:r>
-      <w:hyperlink r:id="rId63">
+      <w:hyperlink r:id="rId61">
         <w:r>
           <w:rPr>
             <w:lang w:val="pt_PT" w:bidi="pt_PT"/>
@@ -4135,7 +4070,7 @@
           <w:lang w:val="pt_PT" w:bidi="pt_PT"/>
         </w:rPr>
       </w:r>
-      <w:hyperlink r:id="rId64">
+      <w:hyperlink r:id="rId62">
         <w:r>
           <w:rPr>
             <w:lang w:val="pt_PT" w:bidi="pt_PT"/>
@@ -4159,7 +4094,7 @@
           <w:lang w:val="pt_PT" w:bidi="pt_PT"/>
         </w:rPr>
       </w:r>
-      <w:hyperlink r:id="rId65">
+      <w:hyperlink r:id="rId63">
         <w:r>
           <w:rPr>
             <w:lang w:val="pt_PT" w:bidi="pt_PT"/>
@@ -4183,7 +4118,7 @@
           <w:lang w:val="pt_PT" w:bidi="pt_PT"/>
         </w:rPr>
       </w:r>
-      <w:hyperlink r:id="rId66">
+      <w:hyperlink r:id="rId64">
         <w:r>
           <w:rPr>
             <w:lang w:val="pt_PT" w:bidi="pt_PT"/>
@@ -4428,7 +4363,7 @@
           <w:lang w:val="pt_PT" w:bidi="pt_PT"/>
         </w:rPr>
       </w:r>
-      <w:hyperlink r:id="rId67">
+      <w:hyperlink r:id="rId65">
         <w:r>
           <w:rPr>
             <w:lang w:val="pt_PT" w:bidi="pt_PT"/>
@@ -4452,7 +4387,7 @@
           <w:lang w:val="pt_PT" w:bidi="pt_PT"/>
         </w:rPr>
       </w:r>
-      <w:hyperlink r:id="rId68">
+      <w:hyperlink r:id="rId66">
         <w:r>
           <w:rPr>
             <w:lang w:val="pt_PT" w:bidi="pt_PT"/>
@@ -4476,7 +4411,7 @@
           <w:lang w:val="pt_PT" w:bidi="pt_PT"/>
         </w:rPr>
       </w:r>
-      <w:hyperlink r:id="rId69">
+      <w:hyperlink r:id="rId67">
         <w:r>
           <w:rPr>
             <w:lang w:val="pt_PT" w:bidi="pt_PT"/>
@@ -4500,7 +4435,7 @@
           <w:lang w:val="pt_PT" w:bidi="pt_PT"/>
         </w:rPr>
       </w:r>
-      <w:hyperlink r:id="rId70">
+      <w:hyperlink r:id="rId68">
         <w:r>
           <w:rPr>
             <w:lang w:val="pt_PT" w:bidi="pt_PT"/>
@@ -4524,7 +4459,7 @@
           <w:lang w:val="pt_PT" w:bidi="pt_PT"/>
         </w:rPr>
       </w:r>
-      <w:hyperlink r:id="rId71">
+      <w:hyperlink r:id="rId69">
         <w:r>
           <w:rPr>
             <w:lang w:val="pt_PT" w:bidi="pt_PT"/>
@@ -4548,7 +4483,7 @@
           <w:lang w:val="pt_PT" w:bidi="pt_PT"/>
         </w:rPr>
       </w:r>
-      <w:hyperlink r:id="rId72">
+      <w:hyperlink r:id="rId70">
         <w:r>
           <w:rPr>
             <w:lang w:val="pt_PT" w:bidi="pt_PT"/>
@@ -4787,7 +4722,7 @@
           <w:lang w:val="pt_PT" w:bidi="pt_PT"/>
         </w:rPr>
       </w:r>
-      <w:hyperlink r:id="rId73">
+      <w:hyperlink r:id="rId71">
         <w:r>
           <w:rPr>
             <w:lang w:val="pt_PT" w:bidi="pt_PT"/>
@@ -4811,7 +4746,7 @@
           <w:lang w:val="pt_PT" w:bidi="pt_PT"/>
         </w:rPr>
       </w:r>
-      <w:hyperlink r:id="rId74">
+      <w:hyperlink r:id="rId72">
         <w:r>
           <w:rPr>
             <w:lang w:val="pt_PT" w:bidi="pt_PT"/>
@@ -4835,7 +4770,7 @@
           <w:lang w:val="pt_PT" w:bidi="pt_PT"/>
         </w:rPr>
       </w:r>
-      <w:hyperlink r:id="rId75">
+      <w:hyperlink r:id="rId73">
         <w:r>
           <w:rPr>
             <w:lang w:val="pt_PT" w:bidi="pt_PT"/>
@@ -4859,7 +4794,7 @@
           <w:lang w:val="pt_PT" w:bidi="pt_PT"/>
         </w:rPr>
       </w:r>
-      <w:hyperlink r:id="rId76">
+      <w:hyperlink r:id="rId74">
         <w:r>
           <w:rPr>
             <w:lang w:val="pt_PT" w:bidi="pt_PT"/>
@@ -4883,7 +4818,7 @@
           <w:lang w:val="pt_PT" w:bidi="pt_PT"/>
         </w:rPr>
       </w:r>
-      <w:hyperlink r:id="rId77">
+      <w:hyperlink r:id="rId75">
         <w:r>
           <w:rPr>
             <w:lang w:val="pt_PT" w:bidi="pt_PT"/>
@@ -4907,7 +4842,7 @@
           <w:lang w:val="pt_PT" w:bidi="pt_PT"/>
         </w:rPr>
       </w:r>
-      <w:hyperlink r:id="rId78">
+      <w:hyperlink r:id="rId76">
         <w:r>
           <w:rPr>
             <w:lang w:val="pt_PT" w:bidi="pt_PT"/>
@@ -4931,7 +4866,7 @@
           <w:lang w:val="pt_PT" w:bidi="pt_PT"/>
         </w:rPr>
       </w:r>
-      <w:hyperlink r:id="rId79">
+      <w:hyperlink r:id="rId77">
         <w:r>
           <w:rPr>
             <w:lang w:val="pt_PT" w:bidi="pt_PT"/>
@@ -5180,7 +5115,7 @@
           <w:lang w:val="pt_PT" w:bidi="pt_PT"/>
         </w:rPr>
       </w:r>
-      <w:hyperlink r:id="rId80">
+      <w:hyperlink r:id="rId78">
         <w:r>
           <w:rPr>
             <w:lang w:val="pt_PT" w:bidi="pt_PT"/>
@@ -5204,7 +5139,7 @@
           <w:lang w:val="pt_PT" w:bidi="pt_PT"/>
         </w:rPr>
       </w:r>
-      <w:hyperlink r:id="rId81">
+      <w:hyperlink r:id="rId79">
         <w:r>
           <w:rPr>
             <w:lang w:val="pt_PT" w:bidi="pt_PT"/>
@@ -5228,7 +5163,7 @@
           <w:lang w:val="pt_PT" w:bidi="pt_PT"/>
         </w:rPr>
       </w:r>
-      <w:hyperlink r:id="rId82">
+      <w:hyperlink r:id="rId80">
         <w:r>
           <w:rPr>
             <w:lang w:val="pt_PT" w:bidi="pt_PT"/>
@@ -5252,7 +5187,7 @@
           <w:lang w:val="pt_PT" w:bidi="pt_PT"/>
         </w:rPr>
       </w:r>
-      <w:hyperlink r:id="rId83">
+      <w:hyperlink r:id="rId81">
         <w:r>
           <w:rPr>
             <w:lang w:val="pt_PT" w:bidi="pt_PT"/>
@@ -5628,7 +5563,7 @@
           <w:lang w:val="pt_PT" w:bidi="pt_PT"/>
         </w:rPr>
       </w:r>
-      <w:hyperlink r:id="rId84">
+      <w:hyperlink r:id="rId82">
         <w:r>
           <w:rPr>
             <w:lang w:val="pt_PT" w:bidi="pt_PT"/>
@@ -5652,7 +5587,7 @@
           <w:lang w:val="pt_PT" w:bidi="pt_PT"/>
         </w:rPr>
       </w:r>
-      <w:hyperlink r:id="rId85">
+      <w:hyperlink r:id="rId83">
         <w:r>
           <w:rPr>
             <w:lang w:val="pt_PT" w:bidi="pt_PT"/>
@@ -5676,7 +5611,7 @@
           <w:lang w:val="pt_PT" w:bidi="pt_PT"/>
         </w:rPr>
       </w:r>
-      <w:hyperlink r:id="rId86">
+      <w:hyperlink r:id="rId84">
         <w:r>
           <w:rPr>
             <w:lang w:val="pt_PT" w:bidi="pt_PT"/>
@@ -5700,7 +5635,7 @@
           <w:lang w:val="pt_PT" w:bidi="pt_PT"/>
         </w:rPr>
       </w:r>
-      <w:hyperlink r:id="rId87">
+      <w:hyperlink r:id="rId85">
         <w:r>
           <w:rPr>
             <w:lang w:val="pt_PT" w:bidi="pt_PT"/>
@@ -5724,7 +5659,7 @@
           <w:lang w:val="pt_PT" w:bidi="pt_PT"/>
         </w:rPr>
       </w:r>
-      <w:hyperlink r:id="rId88">
+      <w:hyperlink r:id="rId86">
         <w:r>
           <w:rPr>
             <w:lang w:val="pt_PT" w:bidi="pt_PT"/>
@@ -6229,7 +6164,7 @@
           <w:lang w:val="pt_PT" w:bidi="pt_PT"/>
         </w:rPr>
       </w:r>
-      <w:hyperlink r:id="rId89">
+      <w:hyperlink r:id="rId87">
         <w:r>
           <w:rPr>
             <w:lang w:val="pt_PT" w:bidi="pt_PT"/>
@@ -6253,7 +6188,7 @@
           <w:lang w:val="pt_PT" w:bidi="pt_PT"/>
         </w:rPr>
       </w:r>
-      <w:hyperlink r:id="rId90">
+      <w:hyperlink r:id="rId88">
         <w:r>
           <w:rPr>
             <w:lang w:val="pt_PT" w:bidi="pt_PT"/>
@@ -6277,7 +6212,7 @@
           <w:lang w:val="pt_PT" w:bidi="pt_PT"/>
         </w:rPr>
       </w:r>
-      <w:hyperlink r:id="rId91">
+      <w:hyperlink r:id="rId89">
         <w:r>
           <w:rPr>
             <w:lang w:val="pt_PT" w:bidi="pt_PT"/>
@@ -6301,7 +6236,7 @@
           <w:lang w:val="pt_PT" w:bidi="pt_PT"/>
         </w:rPr>
       </w:r>
-      <w:hyperlink r:id="rId92">
+      <w:hyperlink r:id="rId90">
         <w:r>
           <w:rPr>
             <w:lang w:val="pt_PT" w:bidi="pt_PT"/>
@@ -6325,7 +6260,7 @@
           <w:lang w:val="pt_PT" w:bidi="pt_PT"/>
         </w:rPr>
       </w:r>
-      <w:hyperlink r:id="rId93">
+      <w:hyperlink r:id="rId91">
         <w:r>
           <w:rPr>
             <w:lang w:val="pt_PT" w:bidi="pt_PT"/>
@@ -6576,7 +6511,7 @@
           <w:lang w:val="pt_PT" w:bidi="pt_PT"/>
         </w:rPr>
       </w:r>
-      <w:hyperlink r:id="rId94">
+      <w:hyperlink r:id="rId92">
         <w:r>
           <w:rPr>
             <w:lang w:val="pt_PT" w:bidi="pt_PT"/>
@@ -6600,7 +6535,7 @@
           <w:lang w:val="pt_PT" w:bidi="pt_PT"/>
         </w:rPr>
       </w:r>
-      <w:hyperlink r:id="rId95">
+      <w:hyperlink r:id="rId93">
         <w:r>
           <w:rPr>
             <w:lang w:val="pt_PT" w:bidi="pt_PT"/>
@@ -6624,7 +6559,7 @@
           <w:lang w:val="pt_PT" w:bidi="pt_PT"/>
         </w:rPr>
       </w:r>
-      <w:hyperlink r:id="rId96">
+      <w:hyperlink r:id="rId94">
         <w:r>
           <w:rPr>
             <w:lang w:val="pt_PT" w:bidi="pt_PT"/>
@@ -6648,7 +6583,7 @@
           <w:lang w:val="pt_PT" w:bidi="pt_PT"/>
         </w:rPr>
       </w:r>
-      <w:hyperlink r:id="rId97">
+      <w:hyperlink r:id="rId95">
         <w:r>
           <w:rPr>
             <w:lang w:val="pt_PT" w:bidi="pt_PT"/>
@@ -6672,7 +6607,7 @@
           <w:lang w:val="pt_PT" w:bidi="pt_PT"/>
         </w:rPr>
       </w:r>
-      <w:hyperlink r:id="rId98">
+      <w:hyperlink r:id="rId96">
         <w:r>
           <w:rPr>
             <w:lang w:val="pt_PT" w:bidi="pt_PT"/>
@@ -7371,7 +7306,7 @@
           <w:lang w:val="pt_PT" w:bidi="pt_PT"/>
         </w:rPr>
       </w:r>
-      <w:hyperlink r:id="rId99">
+      <w:hyperlink r:id="rId97">
         <w:r>
           <w:rPr>
             <w:lang w:val="pt_PT" w:bidi="pt_PT"/>
@@ -7395,7 +7330,7 @@
           <w:lang w:val="pt_PT" w:bidi="pt_PT"/>
         </w:rPr>
       </w:r>
-      <w:hyperlink r:id="rId100">
+      <w:hyperlink r:id="rId98">
         <w:r>
           <w:rPr>
             <w:lang w:val="pt_PT" w:bidi="pt_PT"/>
@@ -7419,7 +7354,7 @@
           <w:lang w:val="pt_PT" w:bidi="pt_PT"/>
         </w:rPr>
       </w:r>
-      <w:hyperlink r:id="rId101">
+      <w:hyperlink r:id="rId99">
         <w:r>
           <w:rPr>
             <w:lang w:val="pt_PT" w:bidi="pt_PT"/>
@@ -7443,7 +7378,7 @@
           <w:lang w:val="pt_PT" w:bidi="pt_PT"/>
         </w:rPr>
       </w:r>
-      <w:hyperlink r:id="rId102">
+      <w:hyperlink r:id="rId100">
         <w:r>
           <w:rPr>
             <w:lang w:val="pt_PT" w:bidi="pt_PT"/>
@@ -7467,7 +7402,7 @@
           <w:lang w:val="pt_PT" w:bidi="pt_PT"/>
         </w:rPr>
       </w:r>
-      <w:hyperlink r:id="rId103">
+      <w:hyperlink r:id="rId101">
         <w:r>
           <w:rPr>
             <w:lang w:val="pt_PT" w:bidi="pt_PT"/>
@@ -7491,7 +7426,7 @@
           <w:lang w:val="pt_PT" w:bidi="pt_PT"/>
         </w:rPr>
       </w:r>
-      <w:hyperlink r:id="rId104">
+      <w:hyperlink r:id="rId102">
         <w:r>
           <w:rPr>
             <w:lang w:val="pt_PT" w:bidi="pt_PT"/>
@@ -7515,7 +7450,7 @@
           <w:lang w:val="pt_PT" w:bidi="pt_PT"/>
         </w:rPr>
       </w:r>
-      <w:hyperlink r:id="rId105">
+      <w:hyperlink r:id="rId103">
         <w:r>
           <w:rPr>
             <w:lang w:val="pt_PT" w:bidi="pt_PT"/>
@@ -7539,7 +7474,7 @@
           <w:lang w:val="pt_PT" w:bidi="pt_PT"/>
         </w:rPr>
       </w:r>
-      <w:hyperlink r:id="rId106">
+      <w:hyperlink r:id="rId104">
         <w:r>
           <w:rPr>
             <w:lang w:val="pt_PT" w:bidi="pt_PT"/>
@@ -7563,7 +7498,7 @@
           <w:lang w:val="pt_PT" w:bidi="pt_PT"/>
         </w:rPr>
       </w:r>
-      <w:hyperlink r:id="rId107">
+      <w:hyperlink r:id="rId105">
         <w:r>
           <w:rPr>
             <w:lang w:val="pt_PT" w:bidi="pt_PT"/>
@@ -7587,7 +7522,7 @@
           <w:lang w:val="pt_PT" w:bidi="pt_PT"/>
         </w:rPr>
       </w:r>
-      <w:hyperlink r:id="rId108">
+      <w:hyperlink r:id="rId106">
         <w:r>
           <w:rPr>
             <w:lang w:val="pt_PT" w:bidi="pt_PT"/>
@@ -7746,7 +7681,7 @@
           <w:lang w:val="pt_PT" w:bidi="pt_PT"/>
         </w:rPr>
       </w:r>
-      <w:hyperlink r:id="rId109">
+      <w:hyperlink r:id="rId107">
         <w:r>
           <w:rPr>
             <w:lang w:val="pt_PT" w:bidi="pt_PT"/>
@@ -7770,7 +7705,7 @@
           <w:lang w:val="pt_PT" w:bidi="pt_PT"/>
         </w:rPr>
       </w:r>
-      <w:hyperlink r:id="rId110">
+      <w:hyperlink r:id="rId108">
         <w:r>
           <w:rPr>
             <w:lang w:val="pt_PT" w:bidi="pt_PT"/>
@@ -7794,7 +7729,7 @@
           <w:lang w:val="pt_PT" w:bidi="pt_PT"/>
         </w:rPr>
       </w:r>
-      <w:hyperlink r:id="rId111">
+      <w:hyperlink r:id="rId109">
         <w:r>
           <w:rPr>
             <w:lang w:val="pt_PT" w:bidi="pt_PT"/>
@@ -7818,7 +7753,7 @@
           <w:lang w:val="pt_PT" w:bidi="pt_PT"/>
         </w:rPr>
       </w:r>
-      <w:hyperlink r:id="rId112">
+      <w:hyperlink r:id="rId110">
         <w:r>
           <w:rPr>
             <w:lang w:val="pt_PT" w:bidi="pt_PT"/>
@@ -8129,7 +8064,7 @@
           <w:lang w:val="pt_PT" w:bidi="pt_PT"/>
         </w:rPr>
       </w:r>
-      <w:hyperlink r:id="rId113">
+      <w:hyperlink r:id="rId111">
         <w:r>
           <w:rPr>
             <w:lang w:val="pt_PT" w:bidi="pt_PT"/>
@@ -8153,7 +8088,7 @@
           <w:lang w:val="pt_PT" w:bidi="pt_PT"/>
         </w:rPr>
       </w:r>
-      <w:hyperlink r:id="rId114">
+      <w:hyperlink r:id="rId112">
         <w:r>
           <w:rPr>
             <w:lang w:val="pt_PT" w:bidi="pt_PT"/>
@@ -8177,7 +8112,7 @@
           <w:lang w:val="pt_PT" w:bidi="pt_PT"/>
         </w:rPr>
       </w:r>
-      <w:hyperlink r:id="rId115">
+      <w:hyperlink r:id="rId113">
         <w:r>
           <w:rPr>
             <w:lang w:val="pt_PT" w:bidi="pt_PT"/>
@@ -8201,7 +8136,7 @@
           <w:lang w:val="pt_PT" w:bidi="pt_PT"/>
         </w:rPr>
       </w:r>
-      <w:hyperlink r:id="rId116">
+      <w:hyperlink r:id="rId114">
         <w:r>
           <w:rPr>
             <w:lang w:val="pt_PT" w:bidi="pt_PT"/>
@@ -8225,7 +8160,7 @@
           <w:lang w:val="pt_PT" w:bidi="pt_PT"/>
         </w:rPr>
       </w:r>
-      <w:hyperlink r:id="rId117">
+      <w:hyperlink r:id="rId115">
         <w:r>
           <w:rPr>
             <w:lang w:val="pt_PT" w:bidi="pt_PT"/>
@@ -8249,7 +8184,7 @@
           <w:lang w:val="pt_PT" w:bidi="pt_PT"/>
         </w:rPr>
       </w:r>
-      <w:hyperlink r:id="rId118">
+      <w:hyperlink r:id="rId116">
         <w:r>
           <w:rPr>
             <w:lang w:val="pt_PT" w:bidi="pt_PT"/>
@@ -8524,7 +8459,7 @@
           <w:lang w:val="pt_PT" w:bidi="pt_PT"/>
         </w:rPr>
       </w:r>
-      <w:hyperlink r:id="rId119">
+      <w:hyperlink r:id="rId117">
         <w:r>
           <w:rPr>
             <w:lang w:val="pt_PT" w:bidi="pt_PT"/>
@@ -8548,7 +8483,7 @@
           <w:lang w:val="pt_PT" w:bidi="pt_PT"/>
         </w:rPr>
       </w:r>
-      <w:hyperlink r:id="rId40">
+      <w:hyperlink r:id="rId38">
         <w:r>
           <w:rPr>
             <w:lang w:val="pt_PT" w:bidi="pt_PT"/>
@@ -8572,7 +8507,7 @@
           <w:lang w:val="pt_PT" w:bidi="pt_PT"/>
         </w:rPr>
       </w:r>
-      <w:hyperlink r:id="rId120">
+      <w:hyperlink r:id="rId118">
         <w:r>
           <w:rPr>
             <w:lang w:val="pt_PT" w:bidi="pt_PT"/>
@@ -8596,7 +8531,7 @@
           <w:lang w:val="pt_PT" w:bidi="pt_PT"/>
         </w:rPr>
       </w:r>
-      <w:hyperlink r:id="rId121">
+      <w:hyperlink r:id="rId119">
         <w:r>
           <w:rPr>
             <w:lang w:val="pt_PT" w:bidi="pt_PT"/>
@@ -8620,7 +8555,7 @@
           <w:lang w:val="pt_PT" w:bidi="pt_PT"/>
         </w:rPr>
       </w:r>
-      <w:hyperlink r:id="rId122">
+      <w:hyperlink r:id="rId120">
         <w:r>
           <w:rPr>
             <w:lang w:val="pt_PT" w:bidi="pt_PT"/>
@@ -8644,7 +8579,7 @@
           <w:lang w:val="pt_PT" w:bidi="pt_PT"/>
         </w:rPr>
       </w:r>
-      <w:hyperlink r:id="rId123">
+      <w:hyperlink r:id="rId121">
         <w:r>
           <w:rPr>
             <w:lang w:val="pt_PT" w:bidi="pt_PT"/>
@@ -8821,7 +8756,7 @@
           <w:lang w:val="pt_PT" w:bidi="pt_PT"/>
         </w:rPr>
       </w:r>
-      <w:hyperlink r:id="rId124">
+      <w:hyperlink r:id="rId122">
         <w:r>
           <w:rPr>
             <w:lang w:val="pt_PT" w:bidi="pt_PT"/>
@@ -8845,7 +8780,7 @@
           <w:lang w:val="pt_PT" w:bidi="pt_PT"/>
         </w:rPr>
       </w:r>
-      <w:hyperlink r:id="rId125">
+      <w:hyperlink r:id="rId123">
         <w:r>
           <w:rPr>
             <w:lang w:val="pt_PT" w:bidi="pt_PT"/>
@@ -8869,7 +8804,7 @@
           <w:lang w:val="pt_PT" w:bidi="pt_PT"/>
         </w:rPr>
       </w:r>
-      <w:hyperlink r:id="rId126">
+      <w:hyperlink r:id="rId124">
         <w:r>
           <w:rPr>
             <w:lang w:val="pt_PT" w:bidi="pt_PT"/>
@@ -8893,7 +8828,7 @@
           <w:lang w:val="pt_PT" w:bidi="pt_PT"/>
         </w:rPr>
       </w:r>
-      <w:hyperlink r:id="rId127">
+      <w:hyperlink r:id="rId125">
         <w:r>
           <w:rPr>
             <w:lang w:val="pt_PT" w:bidi="pt_PT"/>
@@ -8917,7 +8852,7 @@
           <w:lang w:val="pt_PT" w:bidi="pt_PT"/>
         </w:rPr>
       </w:r>
-      <w:hyperlink r:id="rId128">
+      <w:hyperlink r:id="rId126">
         <w:r>
           <w:rPr>
             <w:lang w:val="pt_PT" w:bidi="pt_PT"/>
@@ -9138,7 +9073,7 @@
           <w:lang w:val="pt_PT" w:bidi="pt_PT"/>
         </w:rPr>
       </w:r>
-      <w:hyperlink r:id="rId129">
+      <w:hyperlink r:id="rId127">
         <w:r>
           <w:rPr>
             <w:lang w:val="pt_PT" w:bidi="pt_PT"/>
@@ -9162,7 +9097,7 @@
           <w:lang w:val="pt_PT" w:bidi="pt_PT"/>
         </w:rPr>
       </w:r>
-      <w:hyperlink r:id="rId130">
+      <w:hyperlink r:id="rId128">
         <w:r>
           <w:rPr>
             <w:lang w:val="pt_PT" w:bidi="pt_PT"/>
@@ -9186,7 +9121,7 @@
           <w:lang w:val="pt_PT" w:bidi="pt_PT"/>
         </w:rPr>
       </w:r>
-      <w:hyperlink r:id="rId131">
+      <w:hyperlink r:id="rId129">
         <w:r>
           <w:rPr>
             <w:lang w:val="pt_PT" w:bidi="pt_PT"/>
@@ -9443,7 +9378,7 @@
           <w:lang w:val="pt_PT" w:bidi="pt_PT"/>
         </w:rPr>
       </w:r>
-      <w:hyperlink r:id="rId132">
+      <w:hyperlink r:id="rId130">
         <w:r>
           <w:rPr>
             <w:lang w:val="pt_PT" w:bidi="pt_PT"/>
@@ -9467,7 +9402,7 @@
           <w:lang w:val="pt_PT" w:bidi="pt_PT"/>
         </w:rPr>
       </w:r>
-      <w:hyperlink r:id="rId133">
+      <w:hyperlink r:id="rId131">
         <w:r>
           <w:rPr>
             <w:lang w:val="pt_PT" w:bidi="pt_PT"/>
@@ -9491,7 +9426,7 @@
           <w:lang w:val="pt_PT" w:bidi="pt_PT"/>
         </w:rPr>
       </w:r>
-      <w:hyperlink r:id="rId134">
+      <w:hyperlink r:id="rId132">
         <w:r>
           <w:rPr>
             <w:lang w:val="pt_PT" w:bidi="pt_PT"/>
@@ -9515,7 +9450,7 @@
           <w:lang w:val="pt_PT" w:bidi="pt_PT"/>
         </w:rPr>
       </w:r>
-      <w:hyperlink r:id="rId135">
+      <w:hyperlink r:id="rId133">
         <w:r>
           <w:rPr>
             <w:lang w:val="pt_PT" w:bidi="pt_PT"/>
@@ -9838,7 +9773,7 @@
           <w:lang w:val="pt_PT" w:bidi="pt_PT"/>
         </w:rPr>
       </w:r>
-      <w:hyperlink r:id="rId136">
+      <w:hyperlink r:id="rId134">
         <w:r>
           <w:rPr>
             <w:lang w:val="pt_PT" w:bidi="pt_PT"/>
@@ -9862,7 +9797,7 @@
           <w:lang w:val="pt_PT" w:bidi="pt_PT"/>
         </w:rPr>
       </w:r>
-      <w:hyperlink r:id="rId137">
+      <w:hyperlink r:id="rId135">
         <w:r>
           <w:rPr>
             <w:lang w:val="pt_PT" w:bidi="pt_PT"/>
@@ -9886,7 +9821,7 @@
           <w:lang w:val="pt_PT" w:bidi="pt_PT"/>
         </w:rPr>
       </w:r>
-      <w:hyperlink r:id="rId138">
+      <w:hyperlink r:id="rId136">
         <w:r>
           <w:rPr>
             <w:lang w:val="pt_PT" w:bidi="pt_PT"/>
@@ -9910,7 +9845,7 @@
           <w:lang w:val="pt_PT" w:bidi="pt_PT"/>
         </w:rPr>
       </w:r>
-      <w:hyperlink r:id="rId139">
+      <w:hyperlink r:id="rId137">
         <w:r>
           <w:rPr>
             <w:lang w:val="pt_PT" w:bidi="pt_PT"/>
@@ -9934,7 +9869,7 @@
           <w:lang w:val="pt_PT" w:bidi="pt_PT"/>
         </w:rPr>
       </w:r>
-      <w:hyperlink r:id="rId140">
+      <w:hyperlink r:id="rId138">
         <w:r>
           <w:rPr>
             <w:lang w:val="pt_PT" w:bidi="pt_PT"/>
@@ -10378,7 +10313,7 @@
           <w:lang w:val="pt_PT" w:bidi="pt_PT"/>
         </w:rPr>
       </w:r>
-      <w:hyperlink r:id="rId141">
+      <w:hyperlink r:id="rId139">
         <w:r>
           <w:rPr>
             <w:lang w:val="pt_PT" w:bidi="pt_PT"/>
@@ -10402,7 +10337,7 @@
           <w:lang w:val="pt_PT" w:bidi="pt_PT"/>
         </w:rPr>
       </w:r>
-      <w:hyperlink r:id="rId142">
+      <w:hyperlink r:id="rId140">
         <w:r>
           <w:rPr>
             <w:lang w:val="pt_PT" w:bidi="pt_PT"/>
@@ -10426,7 +10361,7 @@
           <w:lang w:val="pt_PT" w:bidi="pt_PT"/>
         </w:rPr>
       </w:r>
-      <w:hyperlink r:id="rId143">
+      <w:hyperlink r:id="rId141">
         <w:r>
           <w:rPr>
             <w:lang w:val="pt_PT" w:bidi="pt_PT"/>
@@ -10450,7 +10385,7 @@
           <w:lang w:val="pt_PT" w:bidi="pt_PT"/>
         </w:rPr>
       </w:r>
-      <w:hyperlink r:id="rId144">
+      <w:hyperlink r:id="rId142">
         <w:r>
           <w:rPr>
             <w:lang w:val="pt_PT" w:bidi="pt_PT"/>
@@ -10474,7 +10409,7 @@
           <w:lang w:val="pt_PT" w:bidi="pt_PT"/>
         </w:rPr>
       </w:r>
-      <w:hyperlink r:id="rId145">
+      <w:hyperlink r:id="rId143">
         <w:r>
           <w:rPr>
             <w:lang w:val="pt_PT" w:bidi="pt_PT"/>
@@ -10498,7 +10433,7 @@
           <w:lang w:val="pt_PT" w:bidi="pt_PT"/>
         </w:rPr>
       </w:r>
-      <w:hyperlink r:id="rId146">
+      <w:hyperlink r:id="rId144">
         <w:r>
           <w:rPr>
             <w:lang w:val="pt_PT" w:bidi="pt_PT"/>
@@ -10522,7 +10457,7 @@
           <w:lang w:val="pt_PT" w:bidi="pt_PT"/>
         </w:rPr>
       </w:r>
-      <w:hyperlink r:id="rId147">
+      <w:hyperlink r:id="rId145">
         <w:r>
           <w:rPr>
             <w:lang w:val="pt_PT" w:bidi="pt_PT"/>
@@ -10546,7 +10481,7 @@
           <w:lang w:val="pt_PT" w:bidi="pt_PT"/>
         </w:rPr>
       </w:r>
-      <w:hyperlink r:id="rId148">
+      <w:hyperlink r:id="rId146">
         <w:r>
           <w:rPr>
             <w:lang w:val="pt_PT" w:bidi="pt_PT"/>
@@ -10570,7 +10505,7 @@
           <w:lang w:val="pt_PT" w:bidi="pt_PT"/>
         </w:rPr>
       </w:r>
-      <w:hyperlink r:id="rId149">
+      <w:hyperlink r:id="rId147">
         <w:r>
           <w:rPr>
             <w:lang w:val="pt_PT" w:bidi="pt_PT"/>
@@ -10594,7 +10529,7 @@
           <w:lang w:val="pt_PT" w:bidi="pt_PT"/>
         </w:rPr>
       </w:r>
-      <w:hyperlink r:id="rId150">
+      <w:hyperlink r:id="rId148">
         <w:r>
           <w:rPr>
             <w:lang w:val="pt_PT" w:bidi="pt_PT"/>
@@ -10618,7 +10553,7 @@
           <w:lang w:val="pt_PT" w:bidi="pt_PT"/>
         </w:rPr>
       </w:r>
-      <w:hyperlink r:id="rId151">
+      <w:hyperlink r:id="rId149">
         <w:r>
           <w:rPr>
             <w:lang w:val="pt_PT" w:bidi="pt_PT"/>
@@ -10642,7 +10577,7 @@
           <w:lang w:val="pt_PT" w:bidi="pt_PT"/>
         </w:rPr>
       </w:r>
-      <w:hyperlink r:id="rId152">
+      <w:hyperlink r:id="rId150">
         <w:r>
           <w:rPr>
             <w:lang w:val="pt_PT" w:bidi="pt_PT"/>
@@ -10666,7 +10601,7 @@
           <w:lang w:val="pt_PT" w:bidi="pt_PT"/>
         </w:rPr>
       </w:r>
-      <w:hyperlink r:id="rId153">
+      <w:hyperlink r:id="rId151">
         <w:r>
           <w:rPr>
             <w:lang w:val="pt_PT" w:bidi="pt_PT"/>
@@ -10690,7 +10625,7 @@
           <w:lang w:val="pt_PT" w:bidi="pt_PT"/>
         </w:rPr>
       </w:r>
-      <w:hyperlink r:id="rId154">
+      <w:hyperlink r:id="rId152">
         <w:r>
           <w:rPr>
             <w:lang w:val="pt_PT" w:bidi="pt_PT"/>
@@ -10714,7 +10649,7 @@
           <w:lang w:val="pt_PT" w:bidi="pt_PT"/>
         </w:rPr>
       </w:r>
-      <w:hyperlink r:id="rId155">
+      <w:hyperlink r:id="rId153">
         <w:r>
           <w:rPr>
             <w:lang w:val="pt_PT" w:bidi="pt_PT"/>
@@ -10738,7 +10673,7 @@
           <w:lang w:val="pt_PT" w:bidi="pt_PT"/>
         </w:rPr>
       </w:r>
-      <w:hyperlink r:id="rId156">
+      <w:hyperlink r:id="rId154">
         <w:r>
           <w:rPr>
             <w:lang w:val="pt_PT" w:bidi="pt_PT"/>
@@ -10762,7 +10697,7 @@
           <w:lang w:val="pt_PT" w:bidi="pt_PT"/>
         </w:rPr>
       </w:r>
-      <w:hyperlink r:id="rId157">
+      <w:hyperlink r:id="rId155">
         <w:r>
           <w:rPr>
             <w:lang w:val="pt_PT" w:bidi="pt_PT"/>
@@ -10786,7 +10721,7 @@
           <w:lang w:val="pt_PT" w:bidi="pt_PT"/>
         </w:rPr>
       </w:r>
-      <w:hyperlink r:id="rId158">
+      <w:hyperlink r:id="rId156">
         <w:r>
           <w:rPr>
             <w:lang w:val="pt_PT" w:bidi="pt_PT"/>
@@ -11634,7 +11569,7 @@
           <w:lang w:val="pt_PT" w:bidi="pt_PT"/>
         </w:rPr>
       </w:r>
-      <w:hyperlink r:id="rId159">
+      <w:hyperlink r:id="rId157">
         <w:r>
           <w:rPr>
             <w:lang w:val="pt_PT" w:bidi="pt_PT"/>
@@ -11658,7 +11593,7 @@
           <w:lang w:val="pt_PT" w:bidi="pt_PT"/>
         </w:rPr>
       </w:r>
-      <w:hyperlink r:id="rId160">
+      <w:hyperlink r:id="rId158">
         <w:r>
           <w:rPr>
             <w:lang w:val="pt_PT" w:bidi="pt_PT"/>
@@ -11682,7 +11617,7 @@
           <w:lang w:val="pt_PT" w:bidi="pt_PT"/>
         </w:rPr>
       </w:r>
-      <w:hyperlink r:id="rId161">
+      <w:hyperlink r:id="rId159">
         <w:r>
           <w:rPr>
             <w:lang w:val="pt_PT" w:bidi="pt_PT"/>
@@ -11706,7 +11641,7 @@
           <w:lang w:val="pt_PT" w:bidi="pt_PT"/>
         </w:rPr>
       </w:r>
-      <w:hyperlink r:id="rId162">
+      <w:hyperlink r:id="rId160">
         <w:r>
           <w:rPr>
             <w:lang w:val="pt_PT" w:bidi="pt_PT"/>
@@ -11730,7 +11665,7 @@
           <w:lang w:val="pt_PT" w:bidi="pt_PT"/>
         </w:rPr>
       </w:r>
-      <w:hyperlink r:id="rId163">
+      <w:hyperlink r:id="rId161">
         <w:r>
           <w:rPr>
             <w:lang w:val="pt_PT" w:bidi="pt_PT"/>
@@ -11754,7 +11689,7 @@
           <w:lang w:val="pt_PT" w:bidi="pt_PT"/>
         </w:rPr>
       </w:r>
-      <w:hyperlink r:id="rId164">
+      <w:hyperlink r:id="rId162">
         <w:r>
           <w:rPr>
             <w:lang w:val="pt_PT" w:bidi="pt_PT"/>
@@ -11778,7 +11713,7 @@
           <w:lang w:val="pt_PT" w:bidi="pt_PT"/>
         </w:rPr>
       </w:r>
-      <w:hyperlink r:id="rId165">
+      <w:hyperlink r:id="rId163">
         <w:r>
           <w:rPr>
             <w:lang w:val="pt_PT" w:bidi="pt_PT"/>
@@ -11802,7 +11737,7 @@
           <w:lang w:val="pt_PT" w:bidi="pt_PT"/>
         </w:rPr>
       </w:r>
-      <w:hyperlink r:id="rId166">
+      <w:hyperlink r:id="rId164">
         <w:r>
           <w:rPr>
             <w:lang w:val="pt_PT" w:bidi="pt_PT"/>
@@ -11826,7 +11761,7 @@
           <w:lang w:val="pt_PT" w:bidi="pt_PT"/>
         </w:rPr>
       </w:r>
-      <w:hyperlink r:id="rId167">
+      <w:hyperlink r:id="rId165">
         <w:r>
           <w:rPr>
             <w:lang w:val="pt_PT" w:bidi="pt_PT"/>
@@ -12353,7 +12288,7 @@
           <w:lang w:val="pt_PT" w:bidi="pt_PT"/>
         </w:rPr>
       </w:r>
-      <w:hyperlink r:id="rId168">
+      <w:hyperlink r:id="rId166">
         <w:r>
           <w:rPr>
             <w:lang w:val="pt_PT" w:bidi="pt_PT"/>
@@ -12377,7 +12312,7 @@
           <w:lang w:val="pt_PT" w:bidi="pt_PT"/>
         </w:rPr>
       </w:r>
-      <w:hyperlink r:id="rId169">
+      <w:hyperlink r:id="rId167">
         <w:r>
           <w:rPr>
             <w:lang w:val="pt_PT" w:bidi="pt_PT"/>
@@ -12401,7 +12336,7 @@
           <w:lang w:val="pt_PT" w:bidi="pt_PT"/>
         </w:rPr>
       </w:r>
-      <w:hyperlink r:id="rId170">
+      <w:hyperlink r:id="rId168">
         <w:r>
           <w:rPr>
             <w:lang w:val="pt_PT" w:bidi="pt_PT"/>
@@ -12425,7 +12360,7 @@
           <w:lang w:val="pt_PT" w:bidi="pt_PT"/>
         </w:rPr>
       </w:r>
-      <w:hyperlink r:id="rId171">
+      <w:hyperlink r:id="rId169">
         <w:r>
           <w:rPr>
             <w:lang w:val="pt_PT" w:bidi="pt_PT"/>
@@ -12628,7 +12563,7 @@
           <w:lang w:val="pt_PT" w:bidi="pt_PT"/>
         </w:rPr>
       </w:r>
-      <w:hyperlink r:id="rId172">
+      <w:hyperlink r:id="rId170">
         <w:r>
           <w:rPr>
             <w:lang w:val="pt_PT" w:bidi="pt_PT"/>
@@ -12652,7 +12587,7 @@
           <w:lang w:val="pt_PT" w:bidi="pt_PT"/>
         </w:rPr>
       </w:r>
-      <w:hyperlink r:id="rId173">
+      <w:hyperlink r:id="rId171">
         <w:r>
           <w:rPr>
             <w:lang w:val="pt_PT" w:bidi="pt_PT"/>
@@ -12676,7 +12611,7 @@
           <w:lang w:val="pt_PT" w:bidi="pt_PT"/>
         </w:rPr>
       </w:r>
-      <w:hyperlink r:id="rId174">
+      <w:hyperlink r:id="rId172">
         <w:r>
           <w:rPr>
             <w:lang w:val="pt_PT" w:bidi="pt_PT"/>
@@ -12700,7 +12635,7 @@
           <w:lang w:val="pt_PT" w:bidi="pt_PT"/>
         </w:rPr>
       </w:r>
-      <w:hyperlink r:id="rId175">
+      <w:hyperlink r:id="rId173">
         <w:r>
           <w:rPr>
             <w:lang w:val="pt_PT" w:bidi="pt_PT"/>
@@ -12724,7 +12659,7 @@
           <w:lang w:val="pt_PT" w:bidi="pt_PT"/>
         </w:rPr>
       </w:r>
-      <w:hyperlink r:id="rId176">
+      <w:hyperlink r:id="rId174">
         <w:r>
           <w:rPr>
             <w:lang w:val="pt_PT" w:bidi="pt_PT"/>
@@ -12748,7 +12683,7 @@
           <w:lang w:val="pt_PT" w:bidi="pt_PT"/>
         </w:rPr>
       </w:r>
-      <w:hyperlink r:id="rId177">
+      <w:hyperlink r:id="rId175">
         <w:r>
           <w:rPr>
             <w:lang w:val="pt_PT" w:bidi="pt_PT"/>
@@ -12772,7 +12707,7 @@
           <w:lang w:val="pt_PT" w:bidi="pt_PT"/>
         </w:rPr>
       </w:r>
-      <w:hyperlink r:id="rId178">
+      <w:hyperlink r:id="rId176">
         <w:r>
           <w:rPr>
             <w:lang w:val="pt_PT" w:bidi="pt_PT"/>
@@ -13059,7 +12994,7 @@
           <w:lang w:val="pt_PT" w:bidi="pt_PT"/>
         </w:rPr>
       </w:r>
-      <w:hyperlink r:id="rId179">
+      <w:hyperlink r:id="rId177">
         <w:r>
           <w:rPr>
             <w:lang w:val="pt_PT" w:bidi="pt_PT"/>
@@ -13083,7 +13018,7 @@
           <w:lang w:val="pt_PT" w:bidi="pt_PT"/>
         </w:rPr>
       </w:r>
-      <w:hyperlink r:id="rId180">
+      <w:hyperlink r:id="rId178">
         <w:r>
           <w:rPr>
             <w:lang w:val="pt_PT" w:bidi="pt_PT"/>
@@ -13107,7 +13042,7 @@
           <w:lang w:val="pt_PT" w:bidi="pt_PT"/>
         </w:rPr>
       </w:r>
-      <w:hyperlink r:id="rId181">
+      <w:hyperlink r:id="rId179">
         <w:r>
           <w:rPr>
             <w:lang w:val="pt_PT" w:bidi="pt_PT"/>
@@ -13131,7 +13066,7 @@
           <w:lang w:val="pt_PT" w:bidi="pt_PT"/>
         </w:rPr>
       </w:r>
-      <w:hyperlink r:id="rId182">
+      <w:hyperlink r:id="rId180">
         <w:r>
           <w:rPr>
             <w:lang w:val="pt_PT" w:bidi="pt_PT"/>
@@ -13542,7 +13477,7 @@
           <w:lang w:val="pt_PT" w:bidi="pt_PT"/>
         </w:rPr>
       </w:r>
-      <w:hyperlink r:id="rId183">
+      <w:hyperlink r:id="rId181">
         <w:r>
           <w:rPr>
             <w:lang w:val="pt_PT" w:bidi="pt_PT"/>
@@ -13566,7 +13501,7 @@
           <w:lang w:val="pt_PT" w:bidi="pt_PT"/>
         </w:rPr>
       </w:r>
-      <w:hyperlink r:id="rId184">
+      <w:hyperlink r:id="rId182">
         <w:r>
           <w:rPr>
             <w:lang w:val="pt_PT" w:bidi="pt_PT"/>
@@ -13590,7 +13525,7 @@
           <w:lang w:val="pt_PT" w:bidi="pt_PT"/>
         </w:rPr>
       </w:r>
-      <w:hyperlink r:id="rId185">
+      <w:hyperlink r:id="rId183">
         <w:r>
           <w:rPr>
             <w:lang w:val="pt_PT" w:bidi="pt_PT"/>
@@ -13614,7 +13549,7 @@
           <w:lang w:val="pt_PT" w:bidi="pt_PT"/>
         </w:rPr>
       </w:r>
-      <w:hyperlink r:id="rId186">
+      <w:hyperlink r:id="rId184">
         <w:r>
           <w:rPr>
             <w:lang w:val="pt_PT" w:bidi="pt_PT"/>
@@ -13638,7 +13573,7 @@
           <w:lang w:val="pt_PT" w:bidi="pt_PT"/>
         </w:rPr>
       </w:r>
-      <w:hyperlink r:id="rId187">
+      <w:hyperlink r:id="rId185">
         <w:r>
           <w:rPr>
             <w:lang w:val="pt_PT" w:bidi="pt_PT"/>
@@ -13972,7 +13907,7 @@
           <w:lang w:val="pt_PT" w:bidi="pt_PT"/>
         </w:rPr>
       </w:r>
-      <w:hyperlink r:id="rId188">
+      <w:hyperlink r:id="rId186">
         <w:r>
           <w:rPr>
             <w:lang w:val="pt_PT" w:bidi="pt_PT"/>
@@ -13996,7 +13931,7 @@
           <w:lang w:val="pt_PT" w:bidi="pt_PT"/>
         </w:rPr>
       </w:r>
-      <w:hyperlink r:id="rId189">
+      <w:hyperlink r:id="rId187">
         <w:r>
           <w:rPr>
             <w:lang w:val="pt_PT" w:bidi="pt_PT"/>
@@ -14020,7 +13955,7 @@
           <w:lang w:val="pt_PT" w:bidi="pt_PT"/>
         </w:rPr>
       </w:r>
-      <w:hyperlink r:id="rId190">
+      <w:hyperlink r:id="rId188">
         <w:r>
           <w:rPr>
             <w:lang w:val="pt_PT" w:bidi="pt_PT"/>
@@ -14044,7 +13979,7 @@
           <w:lang w:val="pt_PT" w:bidi="pt_PT"/>
         </w:rPr>
       </w:r>
-      <w:hyperlink r:id="rId191">
+      <w:hyperlink r:id="rId189">
         <w:r>
           <w:rPr>
             <w:lang w:val="pt_PT" w:bidi="pt_PT"/>
@@ -14068,7 +14003,7 @@
           <w:lang w:val="pt_PT" w:bidi="pt_PT"/>
         </w:rPr>
       </w:r>
-      <w:hyperlink r:id="rId192">
+      <w:hyperlink r:id="rId190">
         <w:r>
           <w:rPr>
             <w:lang w:val="pt_PT" w:bidi="pt_PT"/>
@@ -14092,7 +14027,7 @@
           <w:lang w:val="pt_PT" w:bidi="pt_PT"/>
         </w:rPr>
       </w:r>
-      <w:hyperlink r:id="rId193">
+      <w:hyperlink r:id="rId191">
         <w:r>
           <w:rPr>
             <w:lang w:val="pt_PT" w:bidi="pt_PT"/>
@@ -14366,7 +14301,7 @@
           <w:lang w:val="pt_PT" w:bidi="pt_PT"/>
         </w:rPr>
       </w:r>
-      <w:hyperlink r:id="rId194">
+      <w:hyperlink r:id="rId192">
         <w:r>
           <w:rPr>
             <w:lang w:val="pt_PT" w:bidi="pt_PT"/>
@@ -14390,7 +14325,7 @@
           <w:lang w:val="pt_PT" w:bidi="pt_PT"/>
         </w:rPr>
       </w:r>
-      <w:hyperlink r:id="rId195">
+      <w:hyperlink r:id="rId193">
         <w:r>
           <w:rPr>
             <w:lang w:val="pt_PT" w:bidi="pt_PT"/>
@@ -14414,7 +14349,7 @@
           <w:lang w:val="pt_PT" w:bidi="pt_PT"/>
         </w:rPr>
       </w:r>
-      <w:hyperlink r:id="rId196">
+      <w:hyperlink r:id="rId194">
         <w:r>
           <w:rPr>
             <w:lang w:val="pt_PT" w:bidi="pt_PT"/>
@@ -14438,7 +14373,7 @@
           <w:lang w:val="pt_PT" w:bidi="pt_PT"/>
         </w:rPr>
       </w:r>
-      <w:hyperlink r:id="rId197">
+      <w:hyperlink r:id="rId195">
         <w:r>
           <w:rPr>
             <w:lang w:val="pt_PT" w:bidi="pt_PT"/>
@@ -14462,7 +14397,7 @@
           <w:lang w:val="pt_PT" w:bidi="pt_PT"/>
         </w:rPr>
       </w:r>
-      <w:hyperlink r:id="rId198">
+      <w:hyperlink r:id="rId196">
         <w:r>
           <w:rPr>
             <w:lang w:val="pt_PT" w:bidi="pt_PT"/>
@@ -14695,7 +14630,7 @@
           <w:lang w:val="pt_PT" w:bidi="pt_PT"/>
         </w:rPr>
       </w:r>
-      <w:hyperlink r:id="rId199">
+      <w:hyperlink r:id="rId197">
         <w:r>
           <w:rPr>
             <w:lang w:val="pt_PT" w:bidi="pt_PT"/>
@@ -14719,7 +14654,7 @@
           <w:lang w:val="pt_PT" w:bidi="pt_PT"/>
         </w:rPr>
       </w:r>
-      <w:hyperlink r:id="rId200">
+      <w:hyperlink r:id="rId198">
         <w:r>
           <w:rPr>
             <w:lang w:val="pt_PT" w:bidi="pt_PT"/>
@@ -14743,7 +14678,7 @@
           <w:lang w:val="pt_PT" w:bidi="pt_PT"/>
         </w:rPr>
       </w:r>
-      <w:hyperlink r:id="rId201">
+      <w:hyperlink r:id="rId199">
         <w:r>
           <w:rPr>
             <w:lang w:val="pt_PT" w:bidi="pt_PT"/>
@@ -15321,7 +15256,7 @@
           <w:lang w:val="pt_PT" w:bidi="pt_PT"/>
         </w:rPr>
       </w:r>
-      <w:hyperlink r:id="rId202">
+      <w:hyperlink r:id="rId200">
         <w:r>
           <w:rPr>
             <w:lang w:val="pt_PT" w:bidi="pt_PT"/>
@@ -15345,7 +15280,7 @@
           <w:lang w:val="pt_PT" w:bidi="pt_PT"/>
         </w:rPr>
       </w:r>
-      <w:hyperlink r:id="rId203">
+      <w:hyperlink r:id="rId201">
         <w:r>
           <w:rPr>
             <w:lang w:val="pt_PT" w:bidi="pt_PT"/>
@@ -15369,7 +15304,7 @@
           <w:lang w:val="pt_PT" w:bidi="pt_PT"/>
         </w:rPr>
       </w:r>
-      <w:hyperlink r:id="rId204">
+      <w:hyperlink r:id="rId202">
         <w:r>
           <w:rPr>
             <w:lang w:val="pt_PT" w:bidi="pt_PT"/>
@@ -15393,7 +15328,7 @@
           <w:lang w:val="pt_PT" w:bidi="pt_PT"/>
         </w:rPr>
       </w:r>
-      <w:hyperlink r:id="rId205">
+      <w:hyperlink r:id="rId203">
         <w:r>
           <w:rPr>
             <w:lang w:val="pt_PT" w:bidi="pt_PT"/>
@@ -15417,7 +15352,7 @@
           <w:lang w:val="pt_PT" w:bidi="pt_PT"/>
         </w:rPr>
       </w:r>
-      <w:hyperlink r:id="rId206">
+      <w:hyperlink r:id="rId204">
         <w:r>
           <w:rPr>
             <w:lang w:val="pt_PT" w:bidi="pt_PT"/>
@@ -15441,7 +15376,7 @@
           <w:lang w:val="pt_PT" w:bidi="pt_PT"/>
         </w:rPr>
       </w:r>
-      <w:hyperlink r:id="rId207">
+      <w:hyperlink r:id="rId205">
         <w:r>
           <w:rPr>
             <w:lang w:val="pt_PT" w:bidi="pt_PT"/>
@@ -15715,7 +15650,7 @@
           <w:lang w:val="pt_PT" w:bidi="pt_PT"/>
         </w:rPr>
       </w:r>
-      <w:hyperlink r:id="rId208">
+      <w:hyperlink r:id="rId206">
         <w:r>
           <w:rPr>
             <w:lang w:val="pt_PT" w:bidi="pt_PT"/>
@@ -15739,7 +15674,7 @@
           <w:lang w:val="pt_PT" w:bidi="pt_PT"/>
         </w:rPr>
       </w:r>
-      <w:hyperlink r:id="rId209">
+      <w:hyperlink r:id="rId207">
         <w:r>
           <w:rPr>
             <w:lang w:val="pt_PT" w:bidi="pt_PT"/>
@@ -15763,7 +15698,7 @@
           <w:lang w:val="pt_PT" w:bidi="pt_PT"/>
         </w:rPr>
       </w:r>
-      <w:hyperlink r:id="rId210">
+      <w:hyperlink r:id="rId208">
         <w:r>
           <w:rPr>
             <w:lang w:val="pt_PT" w:bidi="pt_PT"/>
@@ -15787,7 +15722,7 @@
           <w:lang w:val="pt_PT" w:bidi="pt_PT"/>
         </w:rPr>
       </w:r>
-      <w:hyperlink r:id="rId211">
+      <w:hyperlink r:id="rId209">
         <w:r>
           <w:rPr>
             <w:lang w:val="pt_PT" w:bidi="pt_PT"/>
@@ -16031,7 +15966,7 @@
           <w:lang w:val="pt_PT" w:bidi="pt_PT"/>
         </w:rPr>
       </w:r>
-      <w:hyperlink r:id="rId212">
+      <w:hyperlink r:id="rId210">
         <w:r>
           <w:rPr>
             <w:lang w:val="pt_PT" w:bidi="pt_PT"/>
@@ -16055,7 +15990,7 @@
           <w:lang w:val="pt_PT" w:bidi="pt_PT"/>
         </w:rPr>
       </w:r>
-      <w:hyperlink r:id="rId213">
+      <w:hyperlink r:id="rId211">
         <w:r>
           <w:rPr>
             <w:lang w:val="pt_PT" w:bidi="pt_PT"/>
@@ -16079,7 +16014,7 @@
           <w:lang w:val="pt_PT" w:bidi="pt_PT"/>
         </w:rPr>
       </w:r>
-      <w:hyperlink r:id="rId214">
+      <w:hyperlink r:id="rId212">
         <w:r>
           <w:rPr>
             <w:lang w:val="pt_PT" w:bidi="pt_PT"/>
@@ -16103,7 +16038,7 @@
           <w:lang w:val="pt_PT" w:bidi="pt_PT"/>
         </w:rPr>
       </w:r>
-      <w:hyperlink r:id="rId215">
+      <w:hyperlink r:id="rId213">
         <w:r>
           <w:rPr>
             <w:lang w:val="pt_PT" w:bidi="pt_PT"/>
@@ -16491,7 +16426,7 @@
           <w:lang w:val="pt_PT" w:bidi="pt_PT"/>
         </w:rPr>
       </w:r>
-      <w:hyperlink r:id="rId216">
+      <w:hyperlink r:id="rId214">
         <w:r>
           <w:rPr>
             <w:lang w:val="pt_PT" w:bidi="pt_PT"/>
@@ -16515,7 +16450,7 @@
           <w:lang w:val="pt_PT" w:bidi="pt_PT"/>
         </w:rPr>
       </w:r>
-      <w:hyperlink r:id="rId217">
+      <w:hyperlink r:id="rId215">
         <w:r>
           <w:rPr>
             <w:lang w:val="pt_PT" w:bidi="pt_PT"/>
@@ -16539,7 +16474,7 @@
           <w:lang w:val="pt_PT" w:bidi="pt_PT"/>
         </w:rPr>
       </w:r>
-      <w:hyperlink r:id="rId218">
+      <w:hyperlink r:id="rId216">
         <w:r>
           <w:rPr>
             <w:lang w:val="pt_PT" w:bidi="pt_PT"/>
@@ -16563,7 +16498,7 @@
           <w:lang w:val="pt_PT" w:bidi="pt_PT"/>
         </w:rPr>
       </w:r>
-      <w:hyperlink r:id="rId219">
+      <w:hyperlink r:id="rId217">
         <w:r>
           <w:rPr>
             <w:lang w:val="pt_PT" w:bidi="pt_PT"/>
@@ -16587,7 +16522,7 @@
           <w:lang w:val="pt_PT" w:bidi="pt_PT"/>
         </w:rPr>
       </w:r>
-      <w:hyperlink r:id="rId220">
+      <w:hyperlink r:id="rId218">
         <w:r>
           <w:rPr>
             <w:lang w:val="pt_PT" w:bidi="pt_PT"/>
@@ -16611,7 +16546,7 @@
           <w:lang w:val="pt_PT" w:bidi="pt_PT"/>
         </w:rPr>
       </w:r>
-      <w:hyperlink r:id="rId221">
+      <w:hyperlink r:id="rId219">
         <w:r>
           <w:rPr>
             <w:lang w:val="pt_PT" w:bidi="pt_PT"/>
@@ -16635,7 +16570,7 @@
           <w:lang w:val="pt_PT" w:bidi="pt_PT"/>
         </w:rPr>
       </w:r>
-      <w:hyperlink r:id="rId222">
+      <w:hyperlink r:id="rId220">
         <w:r>
           <w:rPr>
             <w:lang w:val="pt_PT" w:bidi="pt_PT"/>
@@ -16659,7 +16594,7 @@
           <w:lang w:val="pt_PT" w:bidi="pt_PT"/>
         </w:rPr>
       </w:r>
-      <w:hyperlink r:id="rId223">
+      <w:hyperlink r:id="rId221">
         <w:r>
           <w:rPr>
             <w:lang w:val="pt_PT" w:bidi="pt_PT"/>
@@ -16683,7 +16618,7 @@
           <w:lang w:val="pt_PT" w:bidi="pt_PT"/>
         </w:rPr>
       </w:r>
-      <w:hyperlink r:id="rId224">
+      <w:hyperlink r:id="rId222">
         <w:r>
           <w:rPr>
             <w:lang w:val="pt_PT" w:bidi="pt_PT"/>
@@ -17142,7 +17077,7 @@
           <w:lang w:val="pt_PT" w:bidi="pt_PT"/>
         </w:rPr>
       </w:r>
-      <w:hyperlink r:id="rId225">
+      <w:hyperlink r:id="rId223">
         <w:r>
           <w:rPr>
             <w:lang w:val="pt_PT" w:bidi="pt_PT"/>
@@ -17166,7 +17101,7 @@
           <w:lang w:val="pt_PT" w:bidi="pt_PT"/>
         </w:rPr>
       </w:r>
-      <w:hyperlink r:id="rId226">
+      <w:hyperlink r:id="rId224">
         <w:r>
           <w:rPr>
             <w:lang w:val="pt_PT" w:bidi="pt_PT"/>
@@ -17190,7 +17125,7 @@
           <w:lang w:val="pt_PT" w:bidi="pt_PT"/>
         </w:rPr>
       </w:r>
-      <w:hyperlink r:id="rId227">
+      <w:hyperlink r:id="rId225">
         <w:r>
           <w:rPr>
             <w:lang w:val="pt_PT" w:bidi="pt_PT"/>
@@ -17214,7 +17149,7 @@
           <w:lang w:val="pt_PT" w:bidi="pt_PT"/>
         </w:rPr>
       </w:r>
-      <w:hyperlink r:id="rId228">
+      <w:hyperlink r:id="rId226">
         <w:r>
           <w:rPr>
             <w:lang w:val="pt_PT" w:bidi="pt_PT"/>
@@ -17542,7 +17477,7 @@
           <w:lang w:val="pt_PT" w:bidi="pt_PT"/>
         </w:rPr>
       </w:r>
-      <w:hyperlink r:id="rId229">
+      <w:hyperlink r:id="rId227">
         <w:r>
           <w:rPr>
             <w:lang w:val="pt_PT" w:bidi="pt_PT"/>
@@ -17566,7 +17501,7 @@
           <w:lang w:val="pt_PT" w:bidi="pt_PT"/>
         </w:rPr>
       </w:r>
-      <w:hyperlink r:id="rId230">
+      <w:hyperlink r:id="rId228">
         <w:r>
           <w:rPr>
             <w:lang w:val="pt_PT" w:bidi="pt_PT"/>
@@ -17590,7 +17525,7 @@
           <w:lang w:val="pt_PT" w:bidi="pt_PT"/>
         </w:rPr>
       </w:r>
-      <w:hyperlink r:id="rId231">
+      <w:hyperlink r:id="rId229">
         <w:r>
           <w:rPr>
             <w:lang w:val="pt_PT" w:bidi="pt_PT"/>
@@ -18032,7 +17967,7 @@
           <w:lang w:val="pt_PT" w:bidi="pt_PT"/>
         </w:rPr>
       </w:r>
-      <w:hyperlink r:id="rId232">
+      <w:hyperlink r:id="rId230">
         <w:r>
           <w:rPr>
             <w:lang w:val="pt_PT" w:bidi="pt_PT"/>
@@ -18056,7 +17991,7 @@
           <w:lang w:val="pt_PT" w:bidi="pt_PT"/>
         </w:rPr>
       </w:r>
-      <w:hyperlink r:id="rId233">
+      <w:hyperlink r:id="rId231">
         <w:r>
           <w:rPr>
             <w:lang w:val="pt_PT" w:bidi="pt_PT"/>
@@ -18080,7 +18015,7 @@
           <w:lang w:val="pt_PT" w:bidi="pt_PT"/>
         </w:rPr>
       </w:r>
-      <w:hyperlink r:id="rId234">
+      <w:hyperlink r:id="rId232">
         <w:r>
           <w:rPr>
             <w:lang w:val="pt_PT" w:bidi="pt_PT"/>
@@ -18301,7 +18236,7 @@
           <w:lang w:val="pt_PT" w:bidi="pt_PT"/>
         </w:rPr>
       </w:r>
-      <w:hyperlink r:id="rId235">
+      <w:hyperlink r:id="rId233">
         <w:r>
           <w:rPr>
             <w:lang w:val="pt_PT" w:bidi="pt_PT"/>
@@ -18325,7 +18260,7 @@
           <w:lang w:val="pt_PT" w:bidi="pt_PT"/>
         </w:rPr>
       </w:r>
-      <w:hyperlink r:id="rId236">
+      <w:hyperlink r:id="rId234">
         <w:r>
           <w:rPr>
             <w:lang w:val="pt_PT" w:bidi="pt_PT"/>
@@ -18349,7 +18284,7 @@
           <w:lang w:val="pt_PT" w:bidi="pt_PT"/>
         </w:rPr>
       </w:r>
-      <w:hyperlink r:id="rId237">
+      <w:hyperlink r:id="rId235">
         <w:r>
           <w:rPr>
             <w:lang w:val="pt_PT" w:bidi="pt_PT"/>
@@ -18373,7 +18308,7 @@
           <w:lang w:val="pt_PT" w:bidi="pt_PT"/>
         </w:rPr>
       </w:r>
-      <w:hyperlink r:id="rId238">
+      <w:hyperlink r:id="rId236">
         <w:r>
           <w:rPr>
             <w:lang w:val="pt_PT" w:bidi="pt_PT"/>

--- a/por/docx/005.content.docx
+++ b/por/docx/005.content.docx
@@ -141,13 +141,6 @@
         <w:rPr>
           <w:lang w:val="pt_PT" w:bidi="pt_PT"/>
         </w:rPr>
-      </w:r>
-      <w:r>
-        <w:rPr>
-          <w:i/>
-          <w:lang w:val="pt_PT" w:bidi="pt_PT"/>
-        </w:rPr>
-        <w:t>Dã, Dalila, Damasco, Daniel, Dar à luz, Dario, Davi, Debulhar, Décimo, Declarar, Decreto, Dedicar, deleite, Demônio, Derramamento de sangue, Descendente, Desencorajar, Deserto, desgraça, Desolado, Desonra, Desperdício, Desprezo, Destruir, Detestar, Deus, Deus Pai, Devastar, Devorar, Dez Mandamentos, Dia do Julgamento, Dia do Senhor, Dia no período bíblico, Diácono, Difícil, Dilúvio, Direito de primogenitura, Discernimento, Discípulo, Dispersar, Divino, Domésticos, Domínio, Doutrina, Duro-Inflexível</w:t>
       </w:r>
       <w:r>
         <w:rPr>
